--- a/MP1 - Calculator/Notes.docx
+++ b/MP1 - Calculator/Notes.docx
@@ -157,6 +157,907 @@
           <w:lang w:val="en-US"/>
         </w:rPr>
         <w:t>delete, clear all, negate</w:t>
+      </w:r>
+    </w:p>
+    <w:p>
+      <w:pPr>
+        <w:rPr>
+          <w:rFonts w:ascii="Consolas" w:hAnsi="Consolas"/>
+          <w:lang w:val="en-US"/>
+        </w:rPr>
+      </w:pPr>
+    </w:p>
+    <w:p>
+      <w:pPr>
+        <w:pBdr>
+          <w:bottom w:val="double" w:sz="6" w:space="1" w:color="auto"/>
+        </w:pBdr>
+        <w:rPr>
+          <w:rFonts w:ascii="Consolas" w:hAnsi="Consolas"/>
+          <w:lang w:val="en-US"/>
+        </w:rPr>
+      </w:pPr>
+      <w:r>
+        <w:rPr>
+          <w:rFonts w:ascii="Consolas" w:hAnsi="Consolas"/>
+          <w:lang w:val="en-US"/>
+        </w:rPr>
+        <w:t xml:space="preserve">Problem: </w:t>
+      </w:r>
+    </w:p>
+    <w:p>
+      <w:pPr>
+        <w:pBdr>
+          <w:bottom w:val="double" w:sz="6" w:space="1" w:color="auto"/>
+        </w:pBdr>
+        <w:rPr>
+          <w:rFonts w:ascii="Consolas" w:hAnsi="Consolas"/>
+          <w:lang w:val="en-US"/>
+        </w:rPr>
+      </w:pPr>
+      <w:r>
+        <w:rPr>
+          <w:rFonts w:ascii="Consolas" w:hAnsi="Consolas"/>
+          <w:lang w:val="en-US"/>
+        </w:rPr>
+        <w:t>very large inputs and answers</w:t>
+      </w:r>
+    </w:p>
+    <w:p>
+      <w:pPr>
+        <w:pBdr>
+          <w:bottom w:val="double" w:sz="6" w:space="1" w:color="auto"/>
+        </w:pBdr>
+        <w:rPr>
+          <w:rFonts w:ascii="Consolas" w:hAnsi="Consolas"/>
+          <w:lang w:val="en-US"/>
+        </w:rPr>
+      </w:pPr>
+      <w:r>
+        <w:rPr>
+          <w:rFonts w:ascii="Consolas" w:hAnsi="Consolas"/>
+          <w:lang w:val="en-US"/>
+        </w:rPr>
+        <w:t>dividing by 0</w:t>
+      </w:r>
+    </w:p>
+    <w:p>
+      <w:pPr>
+        <w:pBdr>
+          <w:bottom w:val="double" w:sz="6" w:space="1" w:color="auto"/>
+        </w:pBdr>
+        <w:rPr>
+          <w:rFonts w:ascii="Consolas" w:hAnsi="Consolas"/>
+          <w:lang w:val="en-US"/>
+        </w:rPr>
+      </w:pPr>
+    </w:p>
+    <w:p>
+      <w:pPr>
+        <w:pBdr>
+          <w:bottom w:val="double" w:sz="6" w:space="1" w:color="auto"/>
+        </w:pBdr>
+        <w:rPr>
+          <w:rFonts w:ascii="Consolas" w:hAnsi="Consolas"/>
+          <w:lang w:val="en-US"/>
+        </w:rPr>
+      </w:pPr>
+    </w:p>
+    <w:p>
+      <w:pPr>
+        <w:rPr>
+          <w:rFonts w:ascii="Consolas" w:hAnsi="Consolas"/>
+          <w:lang w:val="en-US"/>
+        </w:rPr>
+      </w:pPr>
+    </w:p>
+    <w:p>
+      <w:pPr>
+        <w:rPr>
+          <w:rFonts w:ascii="Consolas" w:hAnsi="Consolas"/>
+          <w:sz w:val="16"/>
+          <w:szCs w:val="16"/>
+          <w:lang w:val="en-US"/>
+        </w:rPr>
+      </w:pPr>
+      <w:r>
+        <w:rPr>
+          <w:rFonts w:ascii="Consolas" w:hAnsi="Consolas"/>
+          <w:sz w:val="16"/>
+          <w:szCs w:val="16"/>
+          <w:lang w:val="en-US"/>
+        </w:rPr>
+        <w:t>when CE is clicked:</w:t>
+      </w:r>
+    </w:p>
+    <w:p>
+      <w:pPr>
+        <w:rPr>
+          <w:rFonts w:ascii="Consolas" w:hAnsi="Consolas"/>
+          <w:sz w:val="16"/>
+          <w:szCs w:val="16"/>
+          <w:lang w:val="en-US"/>
+        </w:rPr>
+      </w:pPr>
+      <w:r>
+        <w:rPr>
+          <w:rFonts w:ascii="Consolas" w:hAnsi="Consolas"/>
+          <w:sz w:val="16"/>
+          <w:szCs w:val="16"/>
+          <w:lang w:val="en-US"/>
+        </w:rPr>
+        <w:tab/>
+        <w:t>change equation to 0. If last button clicked is CE, clear equation.</w:t>
+      </w:r>
+    </w:p>
+    <w:p>
+      <w:pPr>
+        <w:rPr>
+          <w:rFonts w:ascii="Consolas" w:hAnsi="Consolas"/>
+          <w:sz w:val="16"/>
+          <w:szCs w:val="16"/>
+          <w:lang w:val="en-US"/>
+        </w:rPr>
+      </w:pPr>
+      <w:r>
+        <w:rPr>
+          <w:rFonts w:ascii="Consolas" w:hAnsi="Consolas"/>
+          <w:sz w:val="16"/>
+          <w:szCs w:val="16"/>
+          <w:lang w:val="en-US"/>
+        </w:rPr>
+        <w:t>When DEL is clicked:</w:t>
+      </w:r>
+    </w:p>
+    <w:p>
+      <w:pPr>
+        <w:rPr>
+          <w:rFonts w:ascii="Consolas" w:hAnsi="Consolas"/>
+          <w:sz w:val="16"/>
+          <w:szCs w:val="16"/>
+          <w:lang w:val="en-US"/>
+        </w:rPr>
+      </w:pPr>
+      <w:r>
+        <w:rPr>
+          <w:rFonts w:ascii="Consolas" w:hAnsi="Consolas"/>
+          <w:sz w:val="16"/>
+          <w:szCs w:val="16"/>
+          <w:lang w:val="en-US"/>
+        </w:rPr>
+        <w:tab/>
+        <w:t>If last button clicked is a number</w:t>
+      </w:r>
+      <w:r>
+        <w:rPr>
+          <w:rFonts w:ascii="Consolas" w:hAnsi="Consolas"/>
+          <w:sz w:val="16"/>
+          <w:szCs w:val="16"/>
+          <w:lang w:val="en-US"/>
+        </w:rPr>
+        <w:t xml:space="preserve"> or DEL</w:t>
+      </w:r>
+      <w:r>
+        <w:rPr>
+          <w:rFonts w:ascii="Consolas" w:hAnsi="Consolas"/>
+          <w:sz w:val="16"/>
+          <w:szCs w:val="16"/>
+          <w:lang w:val="en-US"/>
+        </w:rPr>
+        <w:t>:</w:t>
+      </w:r>
+    </w:p>
+    <w:p>
+      <w:pPr>
+        <w:rPr>
+          <w:rFonts w:ascii="Consolas" w:hAnsi="Consolas"/>
+          <w:sz w:val="16"/>
+          <w:szCs w:val="16"/>
+          <w:lang w:val="en-US"/>
+        </w:rPr>
+      </w:pPr>
+      <w:r>
+        <w:rPr>
+          <w:rFonts w:ascii="Consolas" w:hAnsi="Consolas"/>
+          <w:sz w:val="16"/>
+          <w:szCs w:val="16"/>
+          <w:lang w:val="en-US"/>
+        </w:rPr>
+        <w:tab/>
+      </w:r>
+      <w:r>
+        <w:rPr>
+          <w:rFonts w:ascii="Consolas" w:hAnsi="Consolas"/>
+          <w:sz w:val="16"/>
+          <w:szCs w:val="16"/>
+          <w:lang w:val="en-US"/>
+        </w:rPr>
+        <w:tab/>
+        <w:t>If result length is 1, change result to 0.</w:t>
+      </w:r>
+    </w:p>
+    <w:p>
+      <w:pPr>
+        <w:rPr>
+          <w:rFonts w:ascii="Consolas" w:hAnsi="Consolas"/>
+          <w:sz w:val="16"/>
+          <w:szCs w:val="16"/>
+          <w:lang w:val="en-US"/>
+        </w:rPr>
+      </w:pPr>
+      <w:r>
+        <w:rPr>
+          <w:rFonts w:ascii="Consolas" w:hAnsi="Consolas"/>
+          <w:sz w:val="16"/>
+          <w:szCs w:val="16"/>
+          <w:lang w:val="en-US"/>
+        </w:rPr>
+        <w:tab/>
+      </w:r>
+      <w:r>
+        <w:rPr>
+          <w:rFonts w:ascii="Consolas" w:hAnsi="Consolas"/>
+          <w:sz w:val="16"/>
+          <w:szCs w:val="16"/>
+          <w:lang w:val="en-US"/>
+        </w:rPr>
+        <w:tab/>
+        <w:t>Else:</w:t>
+      </w:r>
+    </w:p>
+    <w:p>
+      <w:pPr>
+        <w:rPr>
+          <w:rFonts w:ascii="Consolas" w:hAnsi="Consolas"/>
+          <w:sz w:val="16"/>
+          <w:szCs w:val="16"/>
+          <w:lang w:val="en-US"/>
+        </w:rPr>
+      </w:pPr>
+      <w:r>
+        <w:rPr>
+          <w:rFonts w:ascii="Consolas" w:hAnsi="Consolas"/>
+          <w:sz w:val="16"/>
+          <w:szCs w:val="16"/>
+          <w:lang w:val="en-US"/>
+        </w:rPr>
+        <w:tab/>
+      </w:r>
+      <w:r>
+        <w:rPr>
+          <w:rFonts w:ascii="Consolas" w:hAnsi="Consolas"/>
+          <w:sz w:val="16"/>
+          <w:szCs w:val="16"/>
+          <w:lang w:val="en-US"/>
+        </w:rPr>
+        <w:tab/>
+      </w:r>
+      <w:r>
+        <w:rPr>
+          <w:rFonts w:ascii="Consolas" w:hAnsi="Consolas"/>
+          <w:sz w:val="16"/>
+          <w:szCs w:val="16"/>
+          <w:lang w:val="en-US"/>
+        </w:rPr>
+        <w:tab/>
+        <w:t>If result is negative, divide by 10 and round down</w:t>
+      </w:r>
+    </w:p>
+    <w:p>
+      <w:pPr>
+        <w:rPr>
+          <w:rFonts w:ascii="Consolas" w:hAnsi="Consolas"/>
+          <w:sz w:val="16"/>
+          <w:szCs w:val="16"/>
+          <w:lang w:val="en-US"/>
+        </w:rPr>
+      </w:pPr>
+      <w:r>
+        <w:rPr>
+          <w:rFonts w:ascii="Consolas" w:hAnsi="Consolas"/>
+          <w:sz w:val="16"/>
+          <w:szCs w:val="16"/>
+          <w:lang w:val="en-US"/>
+        </w:rPr>
+        <w:tab/>
+      </w:r>
+      <w:r>
+        <w:rPr>
+          <w:rFonts w:ascii="Consolas" w:hAnsi="Consolas"/>
+          <w:sz w:val="16"/>
+          <w:szCs w:val="16"/>
+          <w:lang w:val="en-US"/>
+        </w:rPr>
+        <w:tab/>
+      </w:r>
+      <w:r>
+        <w:rPr>
+          <w:rFonts w:ascii="Consolas" w:hAnsi="Consolas"/>
+          <w:sz w:val="16"/>
+          <w:szCs w:val="16"/>
+          <w:lang w:val="en-US"/>
+        </w:rPr>
+        <w:tab/>
+        <w:t>If result is positive, divide by 10 and round up</w:t>
+      </w:r>
+    </w:p>
+    <w:p>
+      <w:pPr>
+        <w:rPr>
+          <w:rFonts w:ascii="Consolas" w:hAnsi="Consolas"/>
+          <w:sz w:val="16"/>
+          <w:szCs w:val="16"/>
+          <w:lang w:val="en-US"/>
+        </w:rPr>
+      </w:pPr>
+      <w:r>
+        <w:rPr>
+          <w:rFonts w:ascii="Consolas" w:hAnsi="Consolas"/>
+          <w:sz w:val="16"/>
+          <w:szCs w:val="16"/>
+          <w:lang w:val="en-US"/>
+        </w:rPr>
+        <w:t>when a number is clicked:</w:t>
+      </w:r>
+    </w:p>
+    <w:p>
+      <w:pPr>
+        <w:rPr>
+          <w:rFonts w:ascii="Consolas" w:hAnsi="Consolas"/>
+          <w:sz w:val="16"/>
+          <w:szCs w:val="16"/>
+          <w:lang w:val="en-US"/>
+        </w:rPr>
+      </w:pPr>
+      <w:r>
+        <w:rPr>
+          <w:rFonts w:ascii="Consolas" w:hAnsi="Consolas"/>
+          <w:sz w:val="16"/>
+          <w:szCs w:val="16"/>
+          <w:lang w:val="en-US"/>
+        </w:rPr>
+        <w:tab/>
+        <w:t xml:space="preserve">if </w:t>
+      </w:r>
+      <w:r>
+        <w:rPr>
+          <w:rFonts w:ascii="Consolas" w:hAnsi="Consolas"/>
+          <w:sz w:val="16"/>
+          <w:szCs w:val="16"/>
+          <w:lang w:val="en-US"/>
+        </w:rPr>
+        <w:t>(</w:t>
+      </w:r>
+      <w:r>
+        <w:rPr>
+          <w:rFonts w:ascii="Consolas" w:hAnsi="Consolas"/>
+          <w:sz w:val="16"/>
+          <w:szCs w:val="16"/>
+          <w:lang w:val="en-US"/>
+        </w:rPr>
+        <w:t>equation is not “”</w:t>
+      </w:r>
+      <w:r>
+        <w:rPr>
+          <w:rFonts w:ascii="Consolas" w:hAnsi="Consolas"/>
+          <w:sz w:val="16"/>
+          <w:szCs w:val="16"/>
+          <w:lang w:val="en-US"/>
+        </w:rPr>
+        <w:t>)</w:t>
+      </w:r>
+      <w:r>
+        <w:rPr>
+          <w:rFonts w:ascii="Consolas" w:hAnsi="Consolas"/>
+          <w:sz w:val="16"/>
+          <w:szCs w:val="16"/>
+          <w:lang w:val="en-US"/>
+        </w:rPr>
+        <w:t xml:space="preserve"> and </w:t>
+      </w:r>
+      <w:r>
+        <w:rPr>
+          <w:rFonts w:ascii="Consolas" w:hAnsi="Consolas"/>
+          <w:sz w:val="16"/>
+          <w:szCs w:val="16"/>
+          <w:lang w:val="en-US"/>
+        </w:rPr>
+        <w:t>(</w:t>
+      </w:r>
+      <w:r>
+        <w:rPr>
+          <w:rFonts w:ascii="Consolas" w:hAnsi="Consolas"/>
+          <w:sz w:val="16"/>
+          <w:szCs w:val="16"/>
+          <w:lang w:val="en-US"/>
+        </w:rPr>
+        <w:t>last button clicked is not a number</w:t>
+      </w:r>
+      <w:r>
+        <w:rPr>
+          <w:rFonts w:ascii="Consolas" w:hAnsi="Consolas"/>
+          <w:sz w:val="16"/>
+          <w:szCs w:val="16"/>
+          <w:lang w:val="en-US"/>
+        </w:rPr>
+        <w:t>)</w:t>
+      </w:r>
+      <w:r>
+        <w:rPr>
+          <w:rFonts w:ascii="Consolas" w:hAnsi="Consolas"/>
+          <w:sz w:val="16"/>
+          <w:szCs w:val="16"/>
+          <w:lang w:val="en-US"/>
+        </w:rPr>
+        <w:t xml:space="preserve">: change result to number </w:t>
+      </w:r>
+    </w:p>
+    <w:p>
+      <w:pPr>
+        <w:rPr>
+          <w:rFonts w:ascii="Consolas" w:hAnsi="Consolas"/>
+          <w:sz w:val="16"/>
+          <w:szCs w:val="16"/>
+          <w:lang w:val="en-US"/>
+        </w:rPr>
+      </w:pPr>
+      <w:r>
+        <w:rPr>
+          <w:rFonts w:ascii="Consolas" w:hAnsi="Consolas"/>
+          <w:sz w:val="16"/>
+          <w:szCs w:val="16"/>
+          <w:lang w:val="en-US"/>
+        </w:rPr>
+        <w:tab/>
+        <w:t>if result is 0:</w:t>
+      </w:r>
+      <w:r>
+        <w:rPr>
+          <w:rFonts w:ascii="Consolas" w:hAnsi="Consolas"/>
+          <w:sz w:val="16"/>
+          <w:szCs w:val="16"/>
+          <w:lang w:val="en-US"/>
+        </w:rPr>
+        <w:t xml:space="preserve"> </w:t>
+      </w:r>
+      <w:r>
+        <w:rPr>
+          <w:rFonts w:ascii="Consolas" w:hAnsi="Consolas"/>
+          <w:sz w:val="16"/>
+          <w:szCs w:val="16"/>
+          <w:lang w:val="en-US"/>
+        </w:rPr>
+        <w:t>change result</w:t>
+      </w:r>
+      <w:r>
+        <w:rPr>
+          <w:rFonts w:ascii="Consolas" w:hAnsi="Consolas"/>
+          <w:sz w:val="16"/>
+          <w:szCs w:val="16"/>
+          <w:lang w:val="en-US"/>
+        </w:rPr>
+        <w:t xml:space="preserve"> to number</w:t>
+      </w:r>
+    </w:p>
+    <w:p>
+      <w:pPr>
+        <w:rPr>
+          <w:rFonts w:ascii="Consolas" w:hAnsi="Consolas"/>
+          <w:sz w:val="16"/>
+          <w:szCs w:val="16"/>
+          <w:lang w:val="en-US"/>
+        </w:rPr>
+      </w:pPr>
+      <w:r>
+        <w:rPr>
+          <w:rFonts w:ascii="Consolas" w:hAnsi="Consolas"/>
+          <w:sz w:val="16"/>
+          <w:szCs w:val="16"/>
+          <w:lang w:val="en-US"/>
+        </w:rPr>
+        <w:tab/>
+        <w:t>else:</w:t>
+      </w:r>
+      <w:r>
+        <w:rPr>
+          <w:rFonts w:ascii="Consolas" w:hAnsi="Consolas"/>
+          <w:sz w:val="16"/>
+          <w:szCs w:val="16"/>
+          <w:lang w:val="en-US"/>
+        </w:rPr>
+        <w:t xml:space="preserve"> </w:t>
+      </w:r>
+      <w:r>
+        <w:rPr>
+          <w:rFonts w:ascii="Consolas" w:hAnsi="Consolas"/>
+          <w:sz w:val="16"/>
+          <w:szCs w:val="16"/>
+          <w:lang w:val="en-US"/>
+        </w:rPr>
+        <w:t>append number to result</w:t>
+      </w:r>
+      <w:r>
+        <w:rPr>
+          <w:rFonts w:ascii="Consolas" w:hAnsi="Consolas"/>
+          <w:sz w:val="16"/>
+          <w:szCs w:val="16"/>
+          <w:lang w:val="en-US"/>
+        </w:rPr>
+        <w:t xml:space="preserve"> </w:t>
+      </w:r>
+      <w:r>
+        <w:rPr>
+          <w:rFonts w:ascii="Consolas" w:hAnsi="Consolas"/>
+          <w:b/>
+          <w:bCs/>
+          <w:sz w:val="16"/>
+          <w:szCs w:val="16"/>
+          <w:lang w:val="en-US"/>
+        </w:rPr>
+        <w:t>only if</w:t>
+      </w:r>
+      <w:r>
+        <w:rPr>
+          <w:rFonts w:ascii="Consolas" w:hAnsi="Consolas"/>
+          <w:sz w:val="16"/>
+          <w:szCs w:val="16"/>
+          <w:lang w:val="en-US"/>
+        </w:rPr>
+        <w:t xml:space="preserve"> result digits are less than 16</w:t>
+      </w:r>
+    </w:p>
+    <w:p>
+      <w:pPr>
+        <w:rPr>
+          <w:rFonts w:ascii="Consolas" w:hAnsi="Consolas"/>
+          <w:sz w:val="16"/>
+          <w:szCs w:val="16"/>
+          <w:lang w:val="en-US"/>
+        </w:rPr>
+      </w:pPr>
+      <w:r>
+        <w:rPr>
+          <w:rFonts w:ascii="Consolas" w:hAnsi="Consolas"/>
+          <w:sz w:val="16"/>
+          <w:szCs w:val="16"/>
+          <w:lang w:val="en-US"/>
+        </w:rPr>
+        <w:t>when operator is clicked:</w:t>
+      </w:r>
+    </w:p>
+    <w:p>
+      <w:pPr>
+        <w:rPr>
+          <w:rFonts w:ascii="Consolas" w:hAnsi="Consolas"/>
+          <w:sz w:val="16"/>
+          <w:szCs w:val="16"/>
+          <w:lang w:val="en-US"/>
+        </w:rPr>
+      </w:pPr>
+      <w:r>
+        <w:rPr>
+          <w:rFonts w:ascii="Consolas" w:hAnsi="Consolas"/>
+          <w:sz w:val="16"/>
+          <w:szCs w:val="16"/>
+          <w:lang w:val="en-US"/>
+        </w:rPr>
+        <w:tab/>
+        <w:t>if last button clicked is an operator:</w:t>
+      </w:r>
+    </w:p>
+    <w:p>
+      <w:pPr>
+        <w:rPr>
+          <w:rFonts w:ascii="Consolas" w:hAnsi="Consolas"/>
+          <w:sz w:val="16"/>
+          <w:szCs w:val="16"/>
+          <w:lang w:val="en-US"/>
+        </w:rPr>
+      </w:pPr>
+      <w:r>
+        <w:rPr>
+          <w:rFonts w:ascii="Consolas" w:hAnsi="Consolas"/>
+          <w:sz w:val="16"/>
+          <w:szCs w:val="16"/>
+          <w:lang w:val="en-US"/>
+        </w:rPr>
+        <w:tab/>
+      </w:r>
+      <w:r>
+        <w:rPr>
+          <w:rFonts w:ascii="Consolas" w:hAnsi="Consolas"/>
+          <w:sz w:val="16"/>
+          <w:szCs w:val="16"/>
+          <w:lang w:val="en-US"/>
+        </w:rPr>
+        <w:tab/>
+        <w:t>replace last character (previous operator) in equation to pressed operator</w:t>
+      </w:r>
+    </w:p>
+    <w:p>
+      <w:pPr>
+        <w:rPr>
+          <w:rFonts w:ascii="Consolas" w:hAnsi="Consolas"/>
+          <w:sz w:val="16"/>
+          <w:szCs w:val="16"/>
+          <w:lang w:val="en-US"/>
+        </w:rPr>
+      </w:pPr>
+      <w:r>
+        <w:rPr>
+          <w:rFonts w:ascii="Consolas" w:hAnsi="Consolas"/>
+          <w:sz w:val="16"/>
+          <w:szCs w:val="16"/>
+          <w:lang w:val="en-US"/>
+        </w:rPr>
+        <w:tab/>
+        <w:t>if last button clicked is a number:</w:t>
+      </w:r>
+    </w:p>
+    <w:p>
+      <w:pPr>
+        <w:rPr>
+          <w:rFonts w:ascii="Consolas" w:hAnsi="Consolas"/>
+          <w:sz w:val="16"/>
+          <w:szCs w:val="16"/>
+          <w:lang w:val="en-US"/>
+        </w:rPr>
+      </w:pPr>
+      <w:r>
+        <w:rPr>
+          <w:rFonts w:ascii="Consolas" w:hAnsi="Consolas"/>
+          <w:sz w:val="16"/>
+          <w:szCs w:val="16"/>
+          <w:lang w:val="en-US"/>
+        </w:rPr>
+        <w:tab/>
+      </w:r>
+      <w:r>
+        <w:rPr>
+          <w:rFonts w:ascii="Consolas" w:hAnsi="Consolas"/>
+          <w:sz w:val="16"/>
+          <w:szCs w:val="16"/>
+          <w:lang w:val="en-US"/>
+        </w:rPr>
+        <w:tab/>
+      </w:r>
+      <w:r>
+        <w:rPr>
+          <w:rFonts w:ascii="Consolas" w:hAnsi="Consolas"/>
+          <w:sz w:val="16"/>
+          <w:szCs w:val="16"/>
+          <w:lang w:val="en-US"/>
+        </w:rPr>
+        <w:t xml:space="preserve">if eq is not “ “ or “”: </w:t>
+      </w:r>
+      <w:r>
+        <w:rPr>
+          <w:rFonts w:ascii="Consolas" w:hAnsi="Consolas"/>
+          <w:sz w:val="16"/>
+          <w:szCs w:val="16"/>
+          <w:lang w:val="en-US"/>
+        </w:rPr>
+        <w:t>evaluate equation and result</w:t>
+      </w:r>
+      <w:r>
+        <w:rPr>
+          <w:rFonts w:ascii="Consolas" w:hAnsi="Consolas"/>
+          <w:sz w:val="16"/>
+          <w:szCs w:val="16"/>
+          <w:lang w:val="en-US"/>
+        </w:rPr>
+        <w:t xml:space="preserve">, then change </w:t>
+      </w:r>
+      <w:r>
+        <w:rPr>
+          <w:rFonts w:ascii="Consolas" w:hAnsi="Consolas"/>
+          <w:sz w:val="16"/>
+          <w:szCs w:val="16"/>
+          <w:lang w:val="en-US"/>
+        </w:rPr>
+        <w:t>res</w:t>
+      </w:r>
+      <w:r>
+        <w:rPr>
+          <w:rFonts w:ascii="Consolas" w:hAnsi="Consolas"/>
+          <w:sz w:val="16"/>
+          <w:szCs w:val="16"/>
+          <w:lang w:val="en-US"/>
+        </w:rPr>
+        <w:t xml:space="preserve"> to evaluated result</w:t>
+      </w:r>
+    </w:p>
+    <w:p>
+      <w:pPr>
+        <w:rPr>
+          <w:rFonts w:ascii="Consolas" w:hAnsi="Consolas"/>
+          <w:sz w:val="16"/>
+          <w:szCs w:val="16"/>
+          <w:lang w:val="en-US"/>
+        </w:rPr>
+      </w:pPr>
+      <w:r>
+        <w:rPr>
+          <w:rFonts w:ascii="Consolas" w:hAnsi="Consolas"/>
+          <w:sz w:val="16"/>
+          <w:szCs w:val="16"/>
+          <w:lang w:val="en-US"/>
+        </w:rPr>
+        <w:tab/>
+      </w:r>
+      <w:r>
+        <w:rPr>
+          <w:rFonts w:ascii="Consolas" w:hAnsi="Consolas"/>
+          <w:sz w:val="16"/>
+          <w:szCs w:val="16"/>
+          <w:lang w:val="en-US"/>
+        </w:rPr>
+        <w:tab/>
+        <w:t>change equation to result and append pressed operator</w:t>
+      </w:r>
+    </w:p>
+    <w:p>
+      <w:pPr>
+        <w:pBdr>
+          <w:bottom w:val="double" w:sz="6" w:space="1" w:color="auto"/>
+        </w:pBdr>
+        <w:rPr>
+          <w:rFonts w:ascii="Consolas" w:hAnsi="Consolas"/>
+          <w:lang w:val="en-US"/>
+        </w:rPr>
+      </w:pPr>
+    </w:p>
+    <w:p>
+      <w:pPr>
+        <w:rPr>
+          <w:rFonts w:ascii="Consolas" w:hAnsi="Consolas"/>
+          <w:lang w:val="en-US"/>
+        </w:rPr>
+      </w:pPr>
+    </w:p>
+    <w:p>
+      <w:pPr>
+        <w:rPr>
+          <w:rFonts w:ascii="Consolas" w:hAnsi="Consolas"/>
+          <w:lang w:val="en-US"/>
+        </w:rPr>
+      </w:pPr>
+      <w:r>
+        <w:rPr>
+          <w:rFonts w:ascii="Consolas" w:hAnsi="Consolas"/>
+          <w:lang w:val="en-US"/>
+        </w:rPr>
+        <w:t>TO DO: ask sir:</w:t>
+      </w:r>
+    </w:p>
+    <w:p>
+      <w:pPr>
+        <w:rPr>
+          <w:rFonts w:ascii="Consolas" w:hAnsi="Consolas"/>
+          <w:lang w:val="en-US"/>
+        </w:rPr>
+      </w:pPr>
+      <w:r>
+        <w:rPr>
+          <w:rFonts w:ascii="Consolas" w:hAnsi="Consolas"/>
+          <w:lang w:val="en-US"/>
+        </w:rPr>
+        <w:lastRenderedPageBreak/>
+        <w:t>Good day, sir. Tanong ko lang po yung level of functionality required for the MP1 Calculator.</w:t>
+      </w:r>
+    </w:p>
+    <w:p>
+      <w:pPr>
+        <w:rPr>
+          <w:rFonts w:ascii="Consolas" w:hAnsi="Consolas"/>
+          <w:lang w:val="en-US"/>
+        </w:rPr>
+      </w:pPr>
+    </w:p>
+    <w:p>
+      <w:pPr>
+        <w:rPr>
+          <w:rFonts w:ascii="Consolas" w:hAnsi="Consolas"/>
+          <w:lang w:val="en-US"/>
+        </w:rPr>
+      </w:pPr>
+      <w:r>
+        <w:rPr>
+          <w:rFonts w:ascii="Consolas" w:hAnsi="Consolas"/>
+          <w:lang w:val="en-US"/>
+        </w:rPr>
+        <w:t>For example, should it be able to handle scenarios like this? (see pic)</w:t>
+      </w:r>
+    </w:p>
+    <w:p>
+      <w:pPr>
+        <w:rPr>
+          <w:rFonts w:ascii="Consolas" w:hAnsi="Consolas"/>
+          <w:lang w:val="en-US"/>
+        </w:rPr>
+      </w:pPr>
+      <w:r>
+        <w:rPr>
+          <w:rFonts w:ascii="Consolas" w:hAnsi="Consolas"/>
+          <w:noProof/>
+          <w:lang w:val="en-US"/>
+        </w:rPr>
+        <w:drawing>
+          <wp:inline distT="0" distB="0" distL="0" distR="0" wp14:anchorId="546F06C0" wp14:editId="01C56A8C">
+            <wp:extent cx="6858000" cy="2874010"/>
+            <wp:effectExtent l="19050" t="19050" r="19050" b="21590"/>
+            <wp:docPr id="1" name="Picture 1" descr="Graphical user interface, text, application, email&#10;&#10;Description automatically generated"/>
+            <wp:cNvGraphicFramePr>
+              <a:graphicFrameLocks xmlns:a="http://schemas.openxmlformats.org/drawingml/2006/main" noChangeAspect="1"/>
+            </wp:cNvGraphicFramePr>
+            <a:graphic xmlns:a="http://schemas.openxmlformats.org/drawingml/2006/main">
+              <a:graphicData uri="http://schemas.openxmlformats.org/drawingml/2006/picture">
+                <pic:pic xmlns:pic="http://schemas.openxmlformats.org/drawingml/2006/picture">
+                  <pic:nvPicPr>
+                    <pic:cNvPr id="1" name="Picture 1" descr="Graphical user interface, text, application, email&#10;&#10;Description automatically generated"/>
+                    <pic:cNvPicPr/>
+                  </pic:nvPicPr>
+                  <pic:blipFill>
+                    <a:blip r:embed="rId5"/>
+                    <a:stretch>
+                      <a:fillRect/>
+                    </a:stretch>
+                  </pic:blipFill>
+                  <pic:spPr>
+                    <a:xfrm>
+                      <a:off x="0" y="0"/>
+                      <a:ext cx="6858000" cy="2874010"/>
+                    </a:xfrm>
+                    <a:prstGeom prst="rect">
+                      <a:avLst/>
+                    </a:prstGeom>
+                    <a:ln>
+                      <a:solidFill>
+                        <a:schemeClr val="accent1"/>
+                      </a:solidFill>
+                    </a:ln>
+                  </pic:spPr>
+                </pic:pic>
+              </a:graphicData>
+            </a:graphic>
+          </wp:inline>
+        </w:drawing>
+      </w:r>
+    </w:p>
+    <w:p>
+      <w:pPr>
+        <w:rPr>
+          <w:rFonts w:ascii="Consolas" w:hAnsi="Consolas"/>
+          <w:lang w:val="en-US"/>
+        </w:rPr>
+      </w:pPr>
+      <w:r>
+        <w:rPr>
+          <w:rFonts w:ascii="Consolas" w:hAnsi="Consolas"/>
+          <w:lang w:val="en-US"/>
+        </w:rPr>
+        <w:t xml:space="preserve">Or okay na po yung </w:t>
+      </w:r>
+      <w:r>
+        <w:rPr>
+          <w:rFonts w:ascii="Consolas" w:hAnsi="Consolas"/>
+          <w:lang w:val="en-US"/>
+        </w:rPr>
+        <w:t>very basic</w:t>
+      </w:r>
+      <w:r>
+        <w:rPr>
+          <w:rFonts w:ascii="Consolas" w:hAnsi="Consolas"/>
+          <w:lang w:val="en-US"/>
+        </w:rPr>
+        <w:t xml:space="preserve"> string-evaluating calculator lang</w:t>
+      </w:r>
+      <w:r>
+        <w:rPr>
+          <w:rFonts w:ascii="Consolas" w:hAnsi="Consolas"/>
+          <w:lang w:val="en-US"/>
+        </w:rPr>
+        <w:t xml:space="preserve"> without input handling?</w:t>
       </w:r>
     </w:p>
     <w:sectPr>

--- a/MP1 - Calculator/Notes.docx
+++ b/MP1 - Calculator/Notes.docx
@@ -2,6 +2,55 @@
 <file path=word/document.xml><?xml version="1.0" encoding="utf-8"?>
 <w:document xmlns:wpc="http://schemas.microsoft.com/office/word/2010/wordprocessingCanvas" xmlns:cx="http://schemas.microsoft.com/office/drawing/2014/chartex" xmlns:cx1="http://schemas.microsoft.com/office/drawing/2015/9/8/chartex" xmlns:cx2="http://schemas.microsoft.com/office/drawing/2015/10/21/chartex" xmlns:cx3="http://schemas.microsoft.com/office/drawing/2016/5/9/chartex" xmlns:cx4="http://schemas.microsoft.com/office/drawing/2016/5/10/chartex" xmlns:cx5="http://schemas.microsoft.com/office/drawing/2016/5/11/chartex" xmlns:cx6="http://schemas.microsoft.com/office/drawing/2016/5/12/chartex" xmlns:cx7="http://schemas.microsoft.com/office/drawing/2016/5/13/chartex" xmlns:cx8="http://schemas.microsoft.com/office/drawing/2016/5/14/chartex" xmlns:mc="http://schemas.openxmlformats.org/markup-compatibility/2006" xmlns:aink="http://schemas.microsoft.com/office/drawing/2016/ink" xmlns:am3d="http://schemas.microsoft.com/office/drawing/2017/model3d" xmlns:o="urn:schemas-microsoft-com:office:office" xmlns:r="http://schemas.openxmlformats.org/officeDocument/2006/relationships" xmlns:m="http://schemas.openxmlformats.org/officeDocument/2006/math" xmlns:v="urn:schemas-microsoft-com:vml" xmlns:wp14="http://schemas.microsoft.com/office/word/2010/wordprocessingDrawing" xmlns:wp="http://schemas.openxmlformats.org/drawingml/2006/wordprocessingDrawing" xmlns:w10="urn:schemas-microsoft-com:office:word" xmlns:w="http://schemas.openxmlformats.org/wordprocessingml/2006/main" xmlns:w14="http://schemas.microsoft.com/office/word/2010/wordml" xmlns:w15="http://schemas.microsoft.com/office/word/2012/wordml" xmlns:w16cex="http://schemas.microsoft.com/office/word/2018/wordml/cex" xmlns:w16cid="http://schemas.microsoft.com/office/word/2016/wordml/cid" xmlns:w16="http://schemas.microsoft.com/office/word/2018/wordml" xmlns:w16sdtdh="http://schemas.microsoft.com/office/word/2020/wordml/sdtdatahash" xmlns:w16se="http://schemas.microsoft.com/office/word/2015/wordml/symex" xmlns:wpg="http://schemas.microsoft.com/office/word/2010/wordprocessingGroup" xmlns:wpi="http://schemas.microsoft.com/office/word/2010/wordprocessingInk" xmlns:wne="http://schemas.microsoft.com/office/word/2006/wordml" xmlns:wps="http://schemas.microsoft.com/office/word/2010/wordprocessingShape" mc:Ignorable="w14 w15 w16se w16cid w16 w16cex w16sdtdh wp14">
   <w:body>
+    <w:p>
+      <w:pPr>
+        <w:rPr>
+          <w:rFonts w:ascii="Consolas" w:hAnsi="Consolas"/>
+          <w:lang w:val="en-US"/>
+        </w:rPr>
+      </w:pPr>
+      <w:r>
+        <w:rPr>
+          <w:rFonts w:ascii="Consolas" w:hAnsi="Consolas"/>
+          <w:lang w:val="en-US"/>
+        </w:rPr>
+        <w:t xml:space="preserve">View html in </w:t>
+      </w:r>
+      <w:proofErr w:type="spellStart"/>
+      <w:r>
+        <w:rPr>
+          <w:rFonts w:ascii="Consolas" w:hAnsi="Consolas"/>
+          <w:lang w:val="en-US"/>
+        </w:rPr>
+        <w:t>github</w:t>
+      </w:r>
+      <w:proofErr w:type="spellEnd"/>
+      <w:r>
+        <w:rPr>
+          <w:rFonts w:ascii="Consolas" w:hAnsi="Consolas"/>
+          <w:lang w:val="en-US"/>
+        </w:rPr>
+        <w:t xml:space="preserve"> as webpage: </w:t>
+      </w:r>
+      <w:hyperlink r:id="rId5" w:history="1">
+        <w:r>
+          <w:rPr>
+            <w:rStyle w:val="Hyperlink"/>
+            <w:rFonts w:ascii="Consolas" w:hAnsi="Consolas"/>
+            <w:lang w:val="en-US"/>
+          </w:rPr>
+          <w:t>https://raw.githack.com/</w:t>
+        </w:r>
+      </w:hyperlink>
+    </w:p>
+    <w:p>
+      <w:pPr>
+        <w:rPr>
+          <w:rFonts w:ascii="Consolas" w:hAnsi="Consolas"/>
+          <w:lang w:val="en-US"/>
+        </w:rPr>
+      </w:pPr>
+    </w:p>
     <w:p>
       <w:pPr>
         <w:rPr>
@@ -927,6 +976,7 @@
           <w:rFonts w:ascii="Consolas" w:hAnsi="Consolas"/>
           <w:lang w:val="en-US"/>
         </w:rPr>
+        <w:lastRenderedPageBreak/>
         <w:t>TO DO: ask sir:</w:t>
       </w:r>
     </w:p>
@@ -942,8 +992,39 @@
           <w:rFonts w:ascii="Consolas" w:hAnsi="Consolas"/>
           <w:lang w:val="en-US"/>
         </w:rPr>
-        <w:lastRenderedPageBreak/>
-        <w:t>Good day, sir. Tanong ko lang po yung level of functionality required for the MP1 Calculator.</w:t>
+        <w:t xml:space="preserve">Good day, sir. </w:t>
+      </w:r>
+      <w:proofErr w:type="spellStart"/>
+      <w:r>
+        <w:rPr>
+          <w:rFonts w:ascii="Consolas" w:hAnsi="Consolas"/>
+          <w:lang w:val="en-US"/>
+        </w:rPr>
+        <w:t>Tanong</w:t>
+      </w:r>
+      <w:proofErr w:type="spellEnd"/>
+      <w:r>
+        <w:rPr>
+          <w:rFonts w:ascii="Consolas" w:hAnsi="Consolas"/>
+          <w:lang w:val="en-US"/>
+        </w:rPr>
+        <w:t xml:space="preserve"> ko lang po </w:t>
+      </w:r>
+      <w:proofErr w:type="spellStart"/>
+      <w:r>
+        <w:rPr>
+          <w:rFonts w:ascii="Consolas" w:hAnsi="Consolas"/>
+          <w:lang w:val="en-US"/>
+        </w:rPr>
+        <w:t>yung</w:t>
+      </w:r>
+      <w:proofErr w:type="spellEnd"/>
+      <w:r>
+        <w:rPr>
+          <w:rFonts w:ascii="Consolas" w:hAnsi="Consolas"/>
+          <w:lang w:val="en-US"/>
+        </w:rPr>
+        <w:t xml:space="preserve"> level of functionality required for the MP1 Calculator.</w:t>
       </w:r>
     </w:p>
     <w:p>
@@ -998,7 +1079,7 @@
                     <pic:cNvPicPr/>
                   </pic:nvPicPr>
                   <pic:blipFill>
-                    <a:blip r:embed="rId5"/>
+                    <a:blip r:embed="rId6"/>
                     <a:stretch>
                       <a:fillRect/>
                     </a:stretch>
@@ -1036,7 +1117,39 @@
           <w:rFonts w:ascii="Consolas" w:hAnsi="Consolas"/>
           <w:lang w:val="en-US"/>
         </w:rPr>
-        <w:t xml:space="preserve">Or okay na po yung </w:t>
+        <w:t xml:space="preserve">Or okay </w:t>
+      </w:r>
+      <w:proofErr w:type="spellStart"/>
+      <w:r>
+        <w:rPr>
+          <w:rFonts w:ascii="Consolas" w:hAnsi="Consolas"/>
+          <w:lang w:val="en-US"/>
+        </w:rPr>
+        <w:t>na</w:t>
+      </w:r>
+      <w:proofErr w:type="spellEnd"/>
+      <w:r>
+        <w:rPr>
+          <w:rFonts w:ascii="Consolas" w:hAnsi="Consolas"/>
+          <w:lang w:val="en-US"/>
+        </w:rPr>
+        <w:t xml:space="preserve"> po </w:t>
+      </w:r>
+      <w:proofErr w:type="spellStart"/>
+      <w:r>
+        <w:rPr>
+          <w:rFonts w:ascii="Consolas" w:hAnsi="Consolas"/>
+          <w:lang w:val="en-US"/>
+        </w:rPr>
+        <w:t>yung</w:t>
+      </w:r>
+      <w:proofErr w:type="spellEnd"/>
+      <w:r>
+        <w:rPr>
+          <w:rFonts w:ascii="Consolas" w:hAnsi="Consolas"/>
+          <w:lang w:val="en-US"/>
+        </w:rPr>
+        <w:t xml:space="preserve"> </w:t>
       </w:r>
       <w:r>
         <w:rPr>
@@ -1628,6 +1741,29 @@
       <w:contextualSpacing/>
     </w:pPr>
   </w:style>
+  <w:style w:type="character" w:styleId="Hyperlink">
+    <w:name w:val="Hyperlink"/>
+    <w:basedOn w:val="DefaultParagraphFont"/>
+    <w:uiPriority w:val="99"/>
+    <w:unhideWhenUsed/>
+    <w:rsid w:val="008A0E99"/>
+    <w:rPr>
+      <w:color w:val="0563C1" w:themeColor="hyperlink"/>
+      <w:u w:val="single"/>
+    </w:rPr>
+  </w:style>
+  <w:style w:type="character" w:styleId="UnresolvedMention">
+    <w:name w:val="Unresolved Mention"/>
+    <w:basedOn w:val="DefaultParagraphFont"/>
+    <w:uiPriority w:val="99"/>
+    <w:semiHidden/>
+    <w:unhideWhenUsed/>
+    <w:rsid w:val="008A0E99"/>
+    <w:rPr>
+      <w:color w:val="605E5C"/>
+      <w:shd w:val="clear" w:color="auto" w:fill="E1DFDD"/>
+    </w:rPr>
+  </w:style>
 </w:styles>
 </file>
 
